--- a/Test_BP/Fol_2k_files_500(2)/es-ES/file 500_2 - Copy (480).docx
+++ b/Test_BP/Fol_2k_files_500(2)/es-ES/file 500_2 - Copy (480).docx
@@ -1,7 +1,7 @@
 
 <file path=word/document.xml><?xml version="1.0" encoding="utf-8"?>
 <w:document xmlns:wpc="http://schemas.microsoft.com/office/word/2010/wordprocessingCanvas" xmlns:cx="http://schemas.microsoft.com/office/drawing/2014/chartex" xmlns:cx1="http://schemas.microsoft.com/office/drawing/2015/9/8/chartex" xmlns:cx2="http://schemas.microsoft.com/office/drawing/2015/10/21/chartex" xmlns:cx3="http://schemas.microsoft.com/office/drawing/2016/5/9/chartex" xmlns:cx4="http://schemas.microsoft.com/office/drawing/2016/5/10/chartex" xmlns:cx5="http://schemas.microsoft.com/office/drawing/2016/5/11/chartex" xmlns:mc="http://schemas.openxmlformats.org/markup-compatibility/2006" xmlns:o="urn:schemas-microsoft-com:office:office" xmlns:r="http://schemas.openxmlformats.org/officeDocument/2006/relationships" xmlns:m="http://schemas.openxmlformats.org/officeDocument/2006/math" xmlns:v="urn:schemas-microsoft-com:vml" xmlns:wp14="http://schemas.microsoft.com/office/word/2010/wordprocessingDrawing" xmlns:wp="http://schemas.openxmlformats.org/drawingml/2006/wordprocessingDrawing" xmlns:w10="urn:schemas-microsoft-com:office:word" xmlns:w="http://schemas.openxmlformats.org/wordprocessingml/2006/main" xmlns:w14="http://schemas.microsoft.com/office/word/2010/wordml" xmlns:w15="http://schemas.microsoft.com/office/word/2012/wordml" xmlns:wne="http://schemas.microsoft.com/office/word/2006/wordml" xmlns:wpg="http://schemas.microsoft.com/office/word/2010/wordprocessingGroup" xmlns:wpi="http://schemas.microsoft.com/office/word/2010/wordprocessingInk" xmlns:wps="http://schemas.microsoft.com/office/word/2010/wordprocessingShape" mc:Ignorable="w14 w15 wp14">
-  <!-- Generated by Aspose.Words for Java 20.12.0 -->
+  <!-- Generated by Aspose.Words for Java 21.10.0 -->
   <w:body>
     <w:p>
       <w:pPr>
@@ -35,44 +35,44 @@
           <w:highlight w:val="none"/>
           <w:u w:val="none" w:color="auto"/>
           <w:effect w:val="none"/>
-          <w:bdr w:val="nil"/>
-          <w:shd w:val="clear" w:color="auto" w:fill="auto"/>
-          <w:vertAlign w:val="baseline"/>
-          <w:rtl w:val="0"/>
-          <w:cs w:val="0"/>
-          <w:lang w:val="es-ES" w:eastAsia="zh-TW" w:bidi="ar-SA"/>
-        </w:rPr>
-        <w:t>t êëxcêëpt tõó sõó têëmpêër mûûtûûåãl tåãstêës mõóthêër.</w:t>
-      </w:r>
-      <w:r>
-        <w:rPr>
-          <w:rStyle w:val="DefaultParagraphFont"/>
-          <w:rFonts w:ascii="Calibri" w:eastAsia="Calibri" w:hAnsi="Calibri" w:cs="Calibri"/>
-          <w:b w:val="0"/>
-          <w:bCs w:val="0"/>
-          <w:i w:val="0"/>
-          <w:iCs w:val="0"/>
-          <w:caps w:val="0"/>
-          <w:smallCaps w:val="0"/>
-          <w:strike w:val="0"/>
-          <w:dstrike w:val="0"/>
-          <w:outline w:val="0"/>
-          <w:shadow w:val="0"/>
-          <w:emboss w:val="0"/>
-          <w:imprint w:val="0"/>
-          <w:noProof w:val="0"/>
-          <w:vanish w:val="0"/>
-          <w:color w:val="auto"/>
-          <w:spacing w:val="0"/>
-          <w:w w:val="100"/>
-          <w:kern w:val="0"/>
-          <w:position w:val="0"/>
-          <w:sz w:val="22"/>
-          <w:szCs w:val="22"/>
-          <w:highlight w:val="none"/>
-          <w:u w:val="none" w:color="auto"/>
-          <w:effect w:val="none"/>
-          <w:bdr w:val="nil"/>
+          <w:bdr w:val="none" w:sz="0" w:space="0" w:color="auto"/>
+          <w:shd w:val="clear" w:color="auto" w:fill="auto"/>
+          <w:vertAlign w:val="baseline"/>
+          <w:rtl w:val="0"/>
+          <w:cs w:val="0"/>
+          <w:lang w:val="es-ES" w:eastAsia="zh-TW" w:bidi="ar-SA"/>
+        </w:rPr>
+        <w:t>t ééxcéépt tõô sõô téémpéér múûtúûàâl tàâstéés mõôthéér.</w:t>
+      </w:r>
+      <w:r>
+        <w:rPr>
+          <w:rStyle w:val="DefaultParagraphFont"/>
+          <w:rFonts w:ascii="Calibri" w:eastAsia="Calibri" w:hAnsi="Calibri" w:cs="Calibri"/>
+          <w:b w:val="0"/>
+          <w:bCs w:val="0"/>
+          <w:i w:val="0"/>
+          <w:iCs w:val="0"/>
+          <w:caps w:val="0"/>
+          <w:smallCaps w:val="0"/>
+          <w:strike w:val="0"/>
+          <w:dstrike w:val="0"/>
+          <w:outline w:val="0"/>
+          <w:shadow w:val="0"/>
+          <w:emboss w:val="0"/>
+          <w:imprint w:val="0"/>
+          <w:noProof w:val="0"/>
+          <w:vanish w:val="0"/>
+          <w:color w:val="auto"/>
+          <w:spacing w:val="0"/>
+          <w:w w:val="100"/>
+          <w:kern w:val="0"/>
+          <w:position w:val="0"/>
+          <w:sz w:val="22"/>
+          <w:szCs w:val="22"/>
+          <w:highlight w:val="none"/>
+          <w:u w:val="none" w:color="auto"/>
+          <w:effect w:val="none"/>
+          <w:bdr w:val="none" w:sz="0" w:space="0" w:color="auto"/>
           <w:shd w:val="clear" w:color="auto" w:fill="auto"/>
           <w:vertAlign w:val="baseline"/>
           <w:rtl w:val="0"/>
@@ -109,44 +109,44 @@
           <w:highlight w:val="none"/>
           <w:u w:val="none" w:color="auto"/>
           <w:effect w:val="none"/>
-          <w:bdr w:val="nil"/>
-          <w:shd w:val="clear" w:color="auto" w:fill="auto"/>
-          <w:vertAlign w:val="baseline"/>
-          <w:rtl w:val="0"/>
-          <w:cs w:val="0"/>
-          <w:lang w:val="es-ES" w:eastAsia="zh-TW" w:bidi="ar-SA"/>
-        </w:rPr>
-        <w:t>Întéêréêstéêd cüültíïvàætéêd íïts côòntíïnüüíïng nôòw yéêt àæréê.</w:t>
-      </w:r>
-      <w:r>
-        <w:rPr>
-          <w:rStyle w:val="DefaultParagraphFont"/>
-          <w:rFonts w:ascii="Calibri" w:eastAsia="Calibri" w:hAnsi="Calibri" w:cs="Calibri"/>
-          <w:b w:val="0"/>
-          <w:bCs w:val="0"/>
-          <w:i w:val="0"/>
-          <w:iCs w:val="0"/>
-          <w:caps w:val="0"/>
-          <w:smallCaps w:val="0"/>
-          <w:strike w:val="0"/>
-          <w:dstrike w:val="0"/>
-          <w:outline w:val="0"/>
-          <w:shadow w:val="0"/>
-          <w:emboss w:val="0"/>
-          <w:imprint w:val="0"/>
-          <w:noProof w:val="0"/>
-          <w:vanish w:val="0"/>
-          <w:color w:val="auto"/>
-          <w:spacing w:val="0"/>
-          <w:w w:val="100"/>
-          <w:kern w:val="0"/>
-          <w:position w:val="0"/>
-          <w:sz w:val="22"/>
-          <w:szCs w:val="22"/>
-          <w:highlight w:val="none"/>
-          <w:u w:val="none" w:color="auto"/>
-          <w:effect w:val="none"/>
-          <w:bdr w:val="nil"/>
+          <w:bdr w:val="none" w:sz="0" w:space="0" w:color="auto"/>
+          <w:shd w:val="clear" w:color="auto" w:fill="auto"/>
+          <w:vertAlign w:val="baseline"/>
+          <w:rtl w:val="0"/>
+          <w:cs w:val="0"/>
+          <w:lang w:val="es-ES" w:eastAsia="zh-TW" w:bidi="ar-SA"/>
+        </w:rPr>
+        <w:t>Ïntèèrèèstèèd cúúltíîvåätèèd íîts cóóntíînúúíîng nóów yèèt åärèè.</w:t>
+      </w:r>
+      <w:r>
+        <w:rPr>
+          <w:rStyle w:val="DefaultParagraphFont"/>
+          <w:rFonts w:ascii="Calibri" w:eastAsia="Calibri" w:hAnsi="Calibri" w:cs="Calibri"/>
+          <w:b w:val="0"/>
+          <w:bCs w:val="0"/>
+          <w:i w:val="0"/>
+          <w:iCs w:val="0"/>
+          <w:caps w:val="0"/>
+          <w:smallCaps w:val="0"/>
+          <w:strike w:val="0"/>
+          <w:dstrike w:val="0"/>
+          <w:outline w:val="0"/>
+          <w:shadow w:val="0"/>
+          <w:emboss w:val="0"/>
+          <w:imprint w:val="0"/>
+          <w:noProof w:val="0"/>
+          <w:vanish w:val="0"/>
+          <w:color w:val="auto"/>
+          <w:spacing w:val="0"/>
+          <w:w w:val="100"/>
+          <w:kern w:val="0"/>
+          <w:position w:val="0"/>
+          <w:sz w:val="22"/>
+          <w:szCs w:val="22"/>
+          <w:highlight w:val="none"/>
+          <w:u w:val="none" w:color="auto"/>
+          <w:effect w:val="none"/>
+          <w:bdr w:val="none" w:sz="0" w:space="0" w:color="auto"/>
           <w:shd w:val="clear" w:color="auto" w:fill="auto"/>
           <w:vertAlign w:val="baseline"/>
           <w:rtl w:val="0"/>
@@ -183,44 +183,44 @@
           <w:highlight w:val="none"/>
           <w:u w:val="none" w:color="auto"/>
           <w:effect w:val="none"/>
-          <w:bdr w:val="nil"/>
-          <w:shd w:val="clear" w:color="auto" w:fill="auto"/>
-          <w:vertAlign w:val="baseline"/>
-          <w:rtl w:val="0"/>
-          <w:cs w:val="0"/>
-          <w:lang w:val="es-ES" w:eastAsia="zh-TW" w:bidi="ar-SA"/>
-        </w:rPr>
-        <w:t>Òýüt îïntëérëéstëéd åâccëéptåâncëé óõýür påârtîïåâlîïty åâffróõntîïng ýünplëéåâsåânt why åâdd.</w:t>
-      </w:r>
-      <w:r>
-        <w:rPr>
-          <w:rStyle w:val="DefaultParagraphFont"/>
-          <w:rFonts w:ascii="Calibri" w:eastAsia="Calibri" w:hAnsi="Calibri" w:cs="Calibri"/>
-          <w:b w:val="0"/>
-          <w:bCs w:val="0"/>
-          <w:i w:val="0"/>
-          <w:iCs w:val="0"/>
-          <w:caps w:val="0"/>
-          <w:smallCaps w:val="0"/>
-          <w:strike w:val="0"/>
-          <w:dstrike w:val="0"/>
-          <w:outline w:val="0"/>
-          <w:shadow w:val="0"/>
-          <w:emboss w:val="0"/>
-          <w:imprint w:val="0"/>
-          <w:noProof w:val="0"/>
-          <w:vanish w:val="0"/>
-          <w:color w:val="auto"/>
-          <w:spacing w:val="0"/>
-          <w:w w:val="100"/>
-          <w:kern w:val="0"/>
-          <w:position w:val="0"/>
-          <w:sz w:val="22"/>
-          <w:szCs w:val="22"/>
-          <w:highlight w:val="none"/>
-          <w:u w:val="none" w:color="auto"/>
-          <w:effect w:val="none"/>
-          <w:bdr w:val="nil"/>
+          <w:bdr w:val="none" w:sz="0" w:space="0" w:color="auto"/>
+          <w:shd w:val="clear" w:color="auto" w:fill="auto"/>
+          <w:vertAlign w:val="baseline"/>
+          <w:rtl w:val="0"/>
+          <w:cs w:val="0"/>
+          <w:lang w:val="es-ES" w:eastAsia="zh-TW" w:bidi="ar-SA"/>
+        </w:rPr>
+        <w:t>Òýýt ìîntêèrêèstêèd åáccêèptåáncêè òõýýr påártìîåálìîty åáffròõntìîng ýýnplêèåásåánt why åádd.</w:t>
+      </w:r>
+      <w:r>
+        <w:rPr>
+          <w:rStyle w:val="DefaultParagraphFont"/>
+          <w:rFonts w:ascii="Calibri" w:eastAsia="Calibri" w:hAnsi="Calibri" w:cs="Calibri"/>
+          <w:b w:val="0"/>
+          <w:bCs w:val="0"/>
+          <w:i w:val="0"/>
+          <w:iCs w:val="0"/>
+          <w:caps w:val="0"/>
+          <w:smallCaps w:val="0"/>
+          <w:strike w:val="0"/>
+          <w:dstrike w:val="0"/>
+          <w:outline w:val="0"/>
+          <w:shadow w:val="0"/>
+          <w:emboss w:val="0"/>
+          <w:imprint w:val="0"/>
+          <w:noProof w:val="0"/>
+          <w:vanish w:val="0"/>
+          <w:color w:val="auto"/>
+          <w:spacing w:val="0"/>
+          <w:w w:val="100"/>
+          <w:kern w:val="0"/>
+          <w:position w:val="0"/>
+          <w:sz w:val="22"/>
+          <w:szCs w:val="22"/>
+          <w:highlight w:val="none"/>
+          <w:u w:val="none" w:color="auto"/>
+          <w:effect w:val="none"/>
+          <w:bdr w:val="none" w:sz="0" w:space="0" w:color="auto"/>
           <w:shd w:val="clear" w:color="auto" w:fill="auto"/>
           <w:vertAlign w:val="baseline"/>
           <w:rtl w:val="0"/>
@@ -257,44 +257,44 @@
           <w:highlight w:val="none"/>
           <w:u w:val="none" w:color="auto"/>
           <w:effect w:val="none"/>
-          <w:bdr w:val="nil"/>
-          <w:shd w:val="clear" w:color="auto" w:fill="auto"/>
-          <w:vertAlign w:val="baseline"/>
-          <w:rtl w:val="0"/>
-          <w:cs w:val="0"/>
-          <w:lang w:val="es-ES" w:eastAsia="zh-TW" w:bidi="ar-SA"/>
-        </w:rPr>
-        <w:t>Éstéééém gãárdéén méén yéét shy cóôûûrséé.</w:t>
-      </w:r>
-      <w:r>
-        <w:rPr>
-          <w:rStyle w:val="DefaultParagraphFont"/>
-          <w:rFonts w:ascii="Calibri" w:eastAsia="Calibri" w:hAnsi="Calibri" w:cs="Calibri"/>
-          <w:b w:val="0"/>
-          <w:bCs w:val="0"/>
-          <w:i w:val="0"/>
-          <w:iCs w:val="0"/>
-          <w:caps w:val="0"/>
-          <w:smallCaps w:val="0"/>
-          <w:strike w:val="0"/>
-          <w:dstrike w:val="0"/>
-          <w:outline w:val="0"/>
-          <w:shadow w:val="0"/>
-          <w:emboss w:val="0"/>
-          <w:imprint w:val="0"/>
-          <w:noProof w:val="0"/>
-          <w:vanish w:val="0"/>
-          <w:color w:val="auto"/>
-          <w:spacing w:val="0"/>
-          <w:w w:val="100"/>
-          <w:kern w:val="0"/>
-          <w:position w:val="0"/>
-          <w:sz w:val="22"/>
-          <w:szCs w:val="22"/>
-          <w:highlight w:val="none"/>
-          <w:u w:val="none" w:color="auto"/>
-          <w:effect w:val="none"/>
-          <w:bdr w:val="nil"/>
+          <w:bdr w:val="none" w:sz="0" w:space="0" w:color="auto"/>
+          <w:shd w:val="clear" w:color="auto" w:fill="auto"/>
+          <w:vertAlign w:val="baseline"/>
+          <w:rtl w:val="0"/>
+          <w:cs w:val="0"/>
+          <w:lang w:val="es-ES" w:eastAsia="zh-TW" w:bidi="ar-SA"/>
+        </w:rPr>
+        <w:t>Ëstëèëèm gâârdëèn mëèn yëèt shy còòùùrsëè.</w:t>
+      </w:r>
+      <w:r>
+        <w:rPr>
+          <w:rStyle w:val="DefaultParagraphFont"/>
+          <w:rFonts w:ascii="Calibri" w:eastAsia="Calibri" w:hAnsi="Calibri" w:cs="Calibri"/>
+          <w:b w:val="0"/>
+          <w:bCs w:val="0"/>
+          <w:i w:val="0"/>
+          <w:iCs w:val="0"/>
+          <w:caps w:val="0"/>
+          <w:smallCaps w:val="0"/>
+          <w:strike w:val="0"/>
+          <w:dstrike w:val="0"/>
+          <w:outline w:val="0"/>
+          <w:shadow w:val="0"/>
+          <w:emboss w:val="0"/>
+          <w:imprint w:val="0"/>
+          <w:noProof w:val="0"/>
+          <w:vanish w:val="0"/>
+          <w:color w:val="auto"/>
+          <w:spacing w:val="0"/>
+          <w:w w:val="100"/>
+          <w:kern w:val="0"/>
+          <w:position w:val="0"/>
+          <w:sz w:val="22"/>
+          <w:szCs w:val="22"/>
+          <w:highlight w:val="none"/>
+          <w:u w:val="none" w:color="auto"/>
+          <w:effect w:val="none"/>
+          <w:bdr w:val="none" w:sz="0" w:space="0" w:color="auto"/>
           <w:shd w:val="clear" w:color="auto" w:fill="auto"/>
           <w:vertAlign w:val="baseline"/>
           <w:rtl w:val="0"/>
@@ -331,44 +331,44 @@
           <w:highlight w:val="none"/>
           <w:u w:val="none" w:color="auto"/>
           <w:effect w:val="none"/>
-          <w:bdr w:val="nil"/>
-          <w:shd w:val="clear" w:color="auto" w:fill="auto"/>
-          <w:vertAlign w:val="baseline"/>
-          <w:rtl w:val="0"/>
-          <w:cs w:val="0"/>
-          <w:lang w:val="es-ES" w:eastAsia="zh-TW" w:bidi="ar-SA"/>
-        </w:rPr>
-        <w:t>Cõõnsúùltèéd úùp my tõõlèéräábly sõõmèétïîmèés pèérpèétúùäál õõh.</w:t>
-      </w:r>
-      <w:r>
-        <w:rPr>
-          <w:rStyle w:val="DefaultParagraphFont"/>
-          <w:rFonts w:ascii="Calibri" w:eastAsia="Calibri" w:hAnsi="Calibri" w:cs="Calibri"/>
-          <w:b w:val="0"/>
-          <w:bCs w:val="0"/>
-          <w:i w:val="0"/>
-          <w:iCs w:val="0"/>
-          <w:caps w:val="0"/>
-          <w:smallCaps w:val="0"/>
-          <w:strike w:val="0"/>
-          <w:dstrike w:val="0"/>
-          <w:outline w:val="0"/>
-          <w:shadow w:val="0"/>
-          <w:emboss w:val="0"/>
-          <w:imprint w:val="0"/>
-          <w:noProof w:val="0"/>
-          <w:vanish w:val="0"/>
-          <w:color w:val="auto"/>
-          <w:spacing w:val="0"/>
-          <w:w w:val="100"/>
-          <w:kern w:val="0"/>
-          <w:position w:val="0"/>
-          <w:sz w:val="22"/>
-          <w:szCs w:val="22"/>
-          <w:highlight w:val="none"/>
-          <w:u w:val="none" w:color="auto"/>
-          <w:effect w:val="none"/>
-          <w:bdr w:val="nil"/>
+          <w:bdr w:val="none" w:sz="0" w:space="0" w:color="auto"/>
+          <w:shd w:val="clear" w:color="auto" w:fill="auto"/>
+          <w:vertAlign w:val="baseline"/>
+          <w:rtl w:val="0"/>
+          <w:cs w:val="0"/>
+          <w:lang w:val="es-ES" w:eastAsia="zh-TW" w:bidi="ar-SA"/>
+        </w:rPr>
+        <w:t>Côònsùúltëëd ùúp my tôòlëëráábly sôòmëëtîîmëës pëërpëëtùúáál ôòh.</w:t>
+      </w:r>
+      <w:r>
+        <w:rPr>
+          <w:rStyle w:val="DefaultParagraphFont"/>
+          <w:rFonts w:ascii="Calibri" w:eastAsia="Calibri" w:hAnsi="Calibri" w:cs="Calibri"/>
+          <w:b w:val="0"/>
+          <w:bCs w:val="0"/>
+          <w:i w:val="0"/>
+          <w:iCs w:val="0"/>
+          <w:caps w:val="0"/>
+          <w:smallCaps w:val="0"/>
+          <w:strike w:val="0"/>
+          <w:dstrike w:val="0"/>
+          <w:outline w:val="0"/>
+          <w:shadow w:val="0"/>
+          <w:emboss w:val="0"/>
+          <w:imprint w:val="0"/>
+          <w:noProof w:val="0"/>
+          <w:vanish w:val="0"/>
+          <w:color w:val="auto"/>
+          <w:spacing w:val="0"/>
+          <w:w w:val="100"/>
+          <w:kern w:val="0"/>
+          <w:position w:val="0"/>
+          <w:sz w:val="22"/>
+          <w:szCs w:val="22"/>
+          <w:highlight w:val="none"/>
+          <w:u w:val="none" w:color="auto"/>
+          <w:effect w:val="none"/>
+          <w:bdr w:val="none" w:sz="0" w:space="0" w:color="auto"/>
           <w:shd w:val="clear" w:color="auto" w:fill="auto"/>
           <w:vertAlign w:val="baseline"/>
           <w:rtl w:val="0"/>
@@ -405,44 +405,44 @@
           <w:highlight w:val="none"/>
           <w:u w:val="none" w:color="auto"/>
           <w:effect w:val="none"/>
-          <w:bdr w:val="nil"/>
-          <w:shd w:val="clear" w:color="auto" w:fill="auto"/>
-          <w:vertAlign w:val="baseline"/>
-          <w:rtl w:val="0"/>
-          <w:cs w:val="0"/>
-          <w:lang w:val="es-ES" w:eastAsia="zh-TW" w:bidi="ar-SA"/>
-        </w:rPr>
-        <w:t>Èxprëëssïîõòn æàccëëptæàncëë ïîmprüûdëëncëë pæàrtïîcüûlæàr hæàd ëëæàt üûnsæàtïîæàblëë.</w:t>
-      </w:r>
-      <w:r>
-        <w:rPr>
-          <w:rStyle w:val="DefaultParagraphFont"/>
-          <w:rFonts w:ascii="Calibri" w:eastAsia="Calibri" w:hAnsi="Calibri" w:cs="Calibri"/>
-          <w:b w:val="0"/>
-          <w:bCs w:val="0"/>
-          <w:i w:val="0"/>
-          <w:iCs w:val="0"/>
-          <w:caps w:val="0"/>
-          <w:smallCaps w:val="0"/>
-          <w:strike w:val="0"/>
-          <w:dstrike w:val="0"/>
-          <w:outline w:val="0"/>
-          <w:shadow w:val="0"/>
-          <w:emboss w:val="0"/>
-          <w:imprint w:val="0"/>
-          <w:noProof w:val="0"/>
-          <w:vanish w:val="0"/>
-          <w:color w:val="auto"/>
-          <w:spacing w:val="0"/>
-          <w:w w:val="100"/>
-          <w:kern w:val="0"/>
-          <w:position w:val="0"/>
-          <w:sz w:val="22"/>
-          <w:szCs w:val="22"/>
-          <w:highlight w:val="none"/>
-          <w:u w:val="none" w:color="auto"/>
-          <w:effect w:val="none"/>
-          <w:bdr w:val="nil"/>
+          <w:bdr w:val="none" w:sz="0" w:space="0" w:color="auto"/>
+          <w:shd w:val="clear" w:color="auto" w:fill="auto"/>
+          <w:vertAlign w:val="baseline"/>
+          <w:rtl w:val="0"/>
+          <w:cs w:val="0"/>
+          <w:lang w:val="es-ES" w:eastAsia="zh-TW" w:bidi="ar-SA"/>
+        </w:rPr>
+        <w:t>Êxprèëssïìöön âàccèëptâàncèë ïìmprûúdèëncèë pâàrtïìcûúlâàr hâàd èëâàt ûúnsâàtïìâàblèë.</w:t>
+      </w:r>
+      <w:r>
+        <w:rPr>
+          <w:rStyle w:val="DefaultParagraphFont"/>
+          <w:rFonts w:ascii="Calibri" w:eastAsia="Calibri" w:hAnsi="Calibri" w:cs="Calibri"/>
+          <w:b w:val="0"/>
+          <w:bCs w:val="0"/>
+          <w:i w:val="0"/>
+          <w:iCs w:val="0"/>
+          <w:caps w:val="0"/>
+          <w:smallCaps w:val="0"/>
+          <w:strike w:val="0"/>
+          <w:dstrike w:val="0"/>
+          <w:outline w:val="0"/>
+          <w:shadow w:val="0"/>
+          <w:emboss w:val="0"/>
+          <w:imprint w:val="0"/>
+          <w:noProof w:val="0"/>
+          <w:vanish w:val="0"/>
+          <w:color w:val="auto"/>
+          <w:spacing w:val="0"/>
+          <w:w w:val="100"/>
+          <w:kern w:val="0"/>
+          <w:position w:val="0"/>
+          <w:sz w:val="22"/>
+          <w:szCs w:val="22"/>
+          <w:highlight w:val="none"/>
+          <w:u w:val="none" w:color="auto"/>
+          <w:effect w:val="none"/>
+          <w:bdr w:val="none" w:sz="0" w:space="0" w:color="auto"/>
           <w:shd w:val="clear" w:color="auto" w:fill="auto"/>
           <w:vertAlign w:val="baseline"/>
           <w:rtl w:val="0"/>
@@ -485,44 +485,44 @@
           <w:highlight w:val="none"/>
           <w:u w:val="none" w:color="auto"/>
           <w:effect w:val="none"/>
-          <w:bdr w:val="nil"/>
-          <w:shd w:val="clear" w:color="auto" w:fill="auto"/>
-          <w:vertAlign w:val="baseline"/>
-          <w:rtl w:val="0"/>
-          <w:cs w:val="0"/>
-          <w:lang w:val="es-ES" w:eastAsia="zh-TW" w:bidi="ar-SA"/>
-        </w:rPr>
-        <w:t>Hàäd dèènóötíìng próöpèèrly jóöíìntúýrèè yóöúý óöccàäsíìóön díìrèèctly ràäíìllèèry.</w:t>
-      </w:r>
-      <w:r>
-        <w:rPr>
-          <w:rStyle w:val="DefaultParagraphFont"/>
-          <w:rFonts w:ascii="Calibri" w:eastAsia="Calibri" w:hAnsi="Calibri" w:cs="Calibri"/>
-          <w:b w:val="0"/>
-          <w:bCs w:val="0"/>
-          <w:i w:val="0"/>
-          <w:iCs w:val="0"/>
-          <w:caps w:val="0"/>
-          <w:smallCaps w:val="0"/>
-          <w:strike w:val="0"/>
-          <w:dstrike w:val="0"/>
-          <w:outline w:val="0"/>
-          <w:shadow w:val="0"/>
-          <w:emboss w:val="0"/>
-          <w:imprint w:val="0"/>
-          <w:noProof w:val="0"/>
-          <w:vanish w:val="0"/>
-          <w:color w:val="auto"/>
-          <w:spacing w:val="0"/>
-          <w:w w:val="100"/>
-          <w:kern w:val="0"/>
-          <w:position w:val="0"/>
-          <w:sz w:val="22"/>
-          <w:szCs w:val="22"/>
-          <w:highlight w:val="none"/>
-          <w:u w:val="none" w:color="auto"/>
-          <w:effect w:val="none"/>
-          <w:bdr w:val="nil"/>
+          <w:bdr w:val="none" w:sz="0" w:space="0" w:color="auto"/>
+          <w:shd w:val="clear" w:color="auto" w:fill="auto"/>
+          <w:vertAlign w:val="baseline"/>
+          <w:rtl w:val="0"/>
+          <w:cs w:val="0"/>
+          <w:lang w:val="es-ES" w:eastAsia="zh-TW" w:bidi="ar-SA"/>
+        </w:rPr>
+        <w:t>Hààd dèènòõtîìng pròõpèèrly jòõîìntûürèè yòõûü òõccààsîìòõn dîìrèèctly rààîìllèèry.</w:t>
+      </w:r>
+      <w:r>
+        <w:rPr>
+          <w:rStyle w:val="DefaultParagraphFont"/>
+          <w:rFonts w:ascii="Calibri" w:eastAsia="Calibri" w:hAnsi="Calibri" w:cs="Calibri"/>
+          <w:b w:val="0"/>
+          <w:bCs w:val="0"/>
+          <w:i w:val="0"/>
+          <w:iCs w:val="0"/>
+          <w:caps w:val="0"/>
+          <w:smallCaps w:val="0"/>
+          <w:strike w:val="0"/>
+          <w:dstrike w:val="0"/>
+          <w:outline w:val="0"/>
+          <w:shadow w:val="0"/>
+          <w:emboss w:val="0"/>
+          <w:imprint w:val="0"/>
+          <w:noProof w:val="0"/>
+          <w:vanish w:val="0"/>
+          <w:color w:val="auto"/>
+          <w:spacing w:val="0"/>
+          <w:w w:val="100"/>
+          <w:kern w:val="0"/>
+          <w:position w:val="0"/>
+          <w:sz w:val="22"/>
+          <w:szCs w:val="22"/>
+          <w:highlight w:val="none"/>
+          <w:u w:val="none" w:color="auto"/>
+          <w:effect w:val="none"/>
+          <w:bdr w:val="none" w:sz="0" w:space="0" w:color="auto"/>
           <w:shd w:val="clear" w:color="auto" w:fill="auto"/>
           <w:vertAlign w:val="baseline"/>
           <w:rtl w:val="0"/>
@@ -559,44 +559,44 @@
           <w:highlight w:val="none"/>
           <w:u w:val="none" w:color="auto"/>
           <w:effect w:val="none"/>
-          <w:bdr w:val="nil"/>
-          <w:shd w:val="clear" w:color="auto" w:fill="auto"/>
-          <w:vertAlign w:val="baseline"/>
-          <w:rtl w:val="0"/>
-          <w:cs w:val="0"/>
-          <w:lang w:val="es-ES" w:eastAsia="zh-TW" w:bidi="ar-SA"/>
-        </w:rPr>
-        <w:t>Ìn säæíïd tòô òôf pòôòôr fùúll béë pòôst fäæcéë snùúg.</w:t>
-      </w:r>
-      <w:r>
-        <w:rPr>
-          <w:rStyle w:val="DefaultParagraphFont"/>
-          <w:rFonts w:ascii="Calibri" w:eastAsia="Calibri" w:hAnsi="Calibri" w:cs="Calibri"/>
-          <w:b w:val="0"/>
-          <w:bCs w:val="0"/>
-          <w:i w:val="0"/>
-          <w:iCs w:val="0"/>
-          <w:caps w:val="0"/>
-          <w:smallCaps w:val="0"/>
-          <w:strike w:val="0"/>
-          <w:dstrike w:val="0"/>
-          <w:outline w:val="0"/>
-          <w:shadow w:val="0"/>
-          <w:emboss w:val="0"/>
-          <w:imprint w:val="0"/>
-          <w:noProof w:val="0"/>
-          <w:vanish w:val="0"/>
-          <w:color w:val="auto"/>
-          <w:spacing w:val="0"/>
-          <w:w w:val="100"/>
-          <w:kern w:val="0"/>
-          <w:position w:val="0"/>
-          <w:sz w:val="22"/>
-          <w:szCs w:val="22"/>
-          <w:highlight w:val="none"/>
-          <w:u w:val="none" w:color="auto"/>
-          <w:effect w:val="none"/>
-          <w:bdr w:val="nil"/>
+          <w:bdr w:val="none" w:sz="0" w:space="0" w:color="auto"/>
+          <w:shd w:val="clear" w:color="auto" w:fill="auto"/>
+          <w:vertAlign w:val="baseline"/>
+          <w:rtl w:val="0"/>
+          <w:cs w:val="0"/>
+          <w:lang w:val="es-ES" w:eastAsia="zh-TW" w:bidi="ar-SA"/>
+        </w:rPr>
+        <w:t>Ïn sâáïîd tóõ óõf póõóõr füùll béê póõst fâácéê snüùg.</w:t>
+      </w:r>
+      <w:r>
+        <w:rPr>
+          <w:rStyle w:val="DefaultParagraphFont"/>
+          <w:rFonts w:ascii="Calibri" w:eastAsia="Calibri" w:hAnsi="Calibri" w:cs="Calibri"/>
+          <w:b w:val="0"/>
+          <w:bCs w:val="0"/>
+          <w:i w:val="0"/>
+          <w:iCs w:val="0"/>
+          <w:caps w:val="0"/>
+          <w:smallCaps w:val="0"/>
+          <w:strike w:val="0"/>
+          <w:dstrike w:val="0"/>
+          <w:outline w:val="0"/>
+          <w:shadow w:val="0"/>
+          <w:emboss w:val="0"/>
+          <w:imprint w:val="0"/>
+          <w:noProof w:val="0"/>
+          <w:vanish w:val="0"/>
+          <w:color w:val="auto"/>
+          <w:spacing w:val="0"/>
+          <w:w w:val="100"/>
+          <w:kern w:val="0"/>
+          <w:position w:val="0"/>
+          <w:sz w:val="22"/>
+          <w:szCs w:val="22"/>
+          <w:highlight w:val="none"/>
+          <w:u w:val="none" w:color="auto"/>
+          <w:effect w:val="none"/>
+          <w:bdr w:val="none" w:sz="0" w:space="0" w:color="auto"/>
           <w:shd w:val="clear" w:color="auto" w:fill="auto"/>
           <w:vertAlign w:val="baseline"/>
           <w:rtl w:val="0"/>
@@ -633,44 +633,44 @@
           <w:highlight w:val="none"/>
           <w:u w:val="none" w:color="auto"/>
           <w:effect w:val="none"/>
-          <w:bdr w:val="nil"/>
-          <w:shd w:val="clear" w:color="auto" w:fill="auto"/>
-          <w:vertAlign w:val="baseline"/>
-          <w:rtl w:val="0"/>
-          <w:cs w:val="0"/>
-          <w:lang w:val="es-ES" w:eastAsia="zh-TW" w:bidi="ar-SA"/>
-        </w:rPr>
-        <w:t>Întróõdüýcéëd ïímprüýdéëncéë séëéë säày üýnpléëäàsïíng déëvóõnshïíréë äàccéëptäàncéë sóõn.</w:t>
-      </w:r>
-      <w:r>
-        <w:rPr>
-          <w:rStyle w:val="DefaultParagraphFont"/>
-          <w:rFonts w:ascii="Calibri" w:eastAsia="Calibri" w:hAnsi="Calibri" w:cs="Calibri"/>
-          <w:b w:val="0"/>
-          <w:bCs w:val="0"/>
-          <w:i w:val="0"/>
-          <w:iCs w:val="0"/>
-          <w:caps w:val="0"/>
-          <w:smallCaps w:val="0"/>
-          <w:strike w:val="0"/>
-          <w:dstrike w:val="0"/>
-          <w:outline w:val="0"/>
-          <w:shadow w:val="0"/>
-          <w:emboss w:val="0"/>
-          <w:imprint w:val="0"/>
-          <w:noProof w:val="0"/>
-          <w:vanish w:val="0"/>
-          <w:color w:val="auto"/>
-          <w:spacing w:val="0"/>
-          <w:w w:val="100"/>
-          <w:kern w:val="0"/>
-          <w:position w:val="0"/>
-          <w:sz w:val="22"/>
-          <w:szCs w:val="22"/>
-          <w:highlight w:val="none"/>
-          <w:u w:val="none" w:color="auto"/>
-          <w:effect w:val="none"/>
-          <w:bdr w:val="nil"/>
+          <w:bdr w:val="none" w:sz="0" w:space="0" w:color="auto"/>
+          <w:shd w:val="clear" w:color="auto" w:fill="auto"/>
+          <w:vertAlign w:val="baseline"/>
+          <w:rtl w:val="0"/>
+          <w:cs w:val="0"/>
+          <w:lang w:val="es-ES" w:eastAsia="zh-TW" w:bidi="ar-SA"/>
+        </w:rPr>
+        <w:t>Ïntrôòdúücéêd ïîmprúüdéêncéê séêéê sáãy úünpléêáãsïîng déêvôònshïîréê áãccéêptáãncéê sôòn.</w:t>
+      </w:r>
+      <w:r>
+        <w:rPr>
+          <w:rStyle w:val="DefaultParagraphFont"/>
+          <w:rFonts w:ascii="Calibri" w:eastAsia="Calibri" w:hAnsi="Calibri" w:cs="Calibri"/>
+          <w:b w:val="0"/>
+          <w:bCs w:val="0"/>
+          <w:i w:val="0"/>
+          <w:iCs w:val="0"/>
+          <w:caps w:val="0"/>
+          <w:smallCaps w:val="0"/>
+          <w:strike w:val="0"/>
+          <w:dstrike w:val="0"/>
+          <w:outline w:val="0"/>
+          <w:shadow w:val="0"/>
+          <w:emboss w:val="0"/>
+          <w:imprint w:val="0"/>
+          <w:noProof w:val="0"/>
+          <w:vanish w:val="0"/>
+          <w:color w:val="auto"/>
+          <w:spacing w:val="0"/>
+          <w:w w:val="100"/>
+          <w:kern w:val="0"/>
+          <w:position w:val="0"/>
+          <w:sz w:val="22"/>
+          <w:szCs w:val="22"/>
+          <w:highlight w:val="none"/>
+          <w:u w:val="none" w:color="auto"/>
+          <w:effect w:val="none"/>
+          <w:bdr w:val="none" w:sz="0" w:space="0" w:color="auto"/>
           <w:shd w:val="clear" w:color="auto" w:fill="auto"/>
           <w:vertAlign w:val="baseline"/>
           <w:rtl w:val="0"/>
@@ -707,44 +707,44 @@
           <w:highlight w:val="none"/>
           <w:u w:val="none" w:color="auto"/>
           <w:effect w:val="none"/>
-          <w:bdr w:val="nil"/>
-          <w:shd w:val="clear" w:color="auto" w:fill="auto"/>
-          <w:vertAlign w:val="baseline"/>
-          <w:rtl w:val="0"/>
-          <w:cs w:val="0"/>
-          <w:lang w:val="es-ES" w:eastAsia="zh-TW" w:bidi="ar-SA"/>
-        </w:rPr>
-        <w:t>Êxéétéér lóòngéér wïîsdóòm gåày nóòr déésïîgn åàgéé.</w:t>
-      </w:r>
-      <w:r>
-        <w:rPr>
-          <w:rStyle w:val="DefaultParagraphFont"/>
-          <w:rFonts w:ascii="Calibri" w:eastAsia="Calibri" w:hAnsi="Calibri" w:cs="Calibri"/>
-          <w:b w:val="0"/>
-          <w:bCs w:val="0"/>
-          <w:i w:val="0"/>
-          <w:iCs w:val="0"/>
-          <w:caps w:val="0"/>
-          <w:smallCaps w:val="0"/>
-          <w:strike w:val="0"/>
-          <w:dstrike w:val="0"/>
-          <w:outline w:val="0"/>
-          <w:shadow w:val="0"/>
-          <w:emboss w:val="0"/>
-          <w:imprint w:val="0"/>
-          <w:noProof w:val="0"/>
-          <w:vanish w:val="0"/>
-          <w:color w:val="auto"/>
-          <w:spacing w:val="0"/>
-          <w:w w:val="100"/>
-          <w:kern w:val="0"/>
-          <w:position w:val="0"/>
-          <w:sz w:val="22"/>
-          <w:szCs w:val="22"/>
-          <w:highlight w:val="none"/>
-          <w:u w:val="none" w:color="auto"/>
-          <w:effect w:val="none"/>
-          <w:bdr w:val="nil"/>
+          <w:bdr w:val="none" w:sz="0" w:space="0" w:color="auto"/>
+          <w:shd w:val="clear" w:color="auto" w:fill="auto"/>
+          <w:vertAlign w:val="baseline"/>
+          <w:rtl w:val="0"/>
+          <w:cs w:val="0"/>
+          <w:lang w:val="es-ES" w:eastAsia="zh-TW" w:bidi="ar-SA"/>
+        </w:rPr>
+        <w:t>Éxèètèèr lòòngèèr wíìsdòòm gááy nòòr dèèsíìgn áágèè.</w:t>
+      </w:r>
+      <w:r>
+        <w:rPr>
+          <w:rStyle w:val="DefaultParagraphFont"/>
+          <w:rFonts w:ascii="Calibri" w:eastAsia="Calibri" w:hAnsi="Calibri" w:cs="Calibri"/>
+          <w:b w:val="0"/>
+          <w:bCs w:val="0"/>
+          <w:i w:val="0"/>
+          <w:iCs w:val="0"/>
+          <w:caps w:val="0"/>
+          <w:smallCaps w:val="0"/>
+          <w:strike w:val="0"/>
+          <w:dstrike w:val="0"/>
+          <w:outline w:val="0"/>
+          <w:shadow w:val="0"/>
+          <w:emboss w:val="0"/>
+          <w:imprint w:val="0"/>
+          <w:noProof w:val="0"/>
+          <w:vanish w:val="0"/>
+          <w:color w:val="auto"/>
+          <w:spacing w:val="0"/>
+          <w:w w:val="100"/>
+          <w:kern w:val="0"/>
+          <w:position w:val="0"/>
+          <w:sz w:val="22"/>
+          <w:szCs w:val="22"/>
+          <w:highlight w:val="none"/>
+          <w:u w:val="none" w:color="auto"/>
+          <w:effect w:val="none"/>
+          <w:bdr w:val="none" w:sz="0" w:space="0" w:color="auto"/>
           <w:shd w:val="clear" w:color="auto" w:fill="auto"/>
           <w:vertAlign w:val="baseline"/>
           <w:rtl w:val="0"/>
@@ -781,44 +781,44 @@
           <w:highlight w:val="none"/>
           <w:u w:val="none" w:color="auto"/>
           <w:effect w:val="none"/>
-          <w:bdr w:val="nil"/>
-          <w:shd w:val="clear" w:color="auto" w:fill="auto"/>
-          <w:vertAlign w:val="baseline"/>
-          <w:rtl w:val="0"/>
-          <w:cs w:val="0"/>
-          <w:lang w:val="es-ES" w:eastAsia="zh-TW" w:bidi="ar-SA"/>
-        </w:rPr>
-        <w:t>Âm wêéãæthêér tôö êéntêérêéd nôörlãænd nôö ïïn shôöwïïng sêérvïïcêé.</w:t>
-      </w:r>
-      <w:r>
-        <w:rPr>
-          <w:rStyle w:val="DefaultParagraphFont"/>
-          <w:rFonts w:ascii="Calibri" w:eastAsia="Calibri" w:hAnsi="Calibri" w:cs="Calibri"/>
-          <w:b w:val="0"/>
-          <w:bCs w:val="0"/>
-          <w:i w:val="0"/>
-          <w:iCs w:val="0"/>
-          <w:caps w:val="0"/>
-          <w:smallCaps w:val="0"/>
-          <w:strike w:val="0"/>
-          <w:dstrike w:val="0"/>
-          <w:outline w:val="0"/>
-          <w:shadow w:val="0"/>
-          <w:emboss w:val="0"/>
-          <w:imprint w:val="0"/>
-          <w:noProof w:val="0"/>
-          <w:vanish w:val="0"/>
-          <w:color w:val="auto"/>
-          <w:spacing w:val="0"/>
-          <w:w w:val="100"/>
-          <w:kern w:val="0"/>
-          <w:position w:val="0"/>
-          <w:sz w:val="22"/>
-          <w:szCs w:val="22"/>
-          <w:highlight w:val="none"/>
-          <w:u w:val="none" w:color="auto"/>
-          <w:effect w:val="none"/>
-          <w:bdr w:val="nil"/>
+          <w:bdr w:val="none" w:sz="0" w:space="0" w:color="auto"/>
+          <w:shd w:val="clear" w:color="auto" w:fill="auto"/>
+          <w:vertAlign w:val="baseline"/>
+          <w:rtl w:val="0"/>
+          <w:cs w:val="0"/>
+          <w:lang w:val="es-ES" w:eastAsia="zh-TW" w:bidi="ar-SA"/>
+        </w:rPr>
+        <w:t>Âm wëéæåthëér töõ ëéntëérëéd nöõrlæånd nöõ ìïn shöõwìïng sëérvìïcëé.</w:t>
+      </w:r>
+      <w:r>
+        <w:rPr>
+          <w:rStyle w:val="DefaultParagraphFont"/>
+          <w:rFonts w:ascii="Calibri" w:eastAsia="Calibri" w:hAnsi="Calibri" w:cs="Calibri"/>
+          <w:b w:val="0"/>
+          <w:bCs w:val="0"/>
+          <w:i w:val="0"/>
+          <w:iCs w:val="0"/>
+          <w:caps w:val="0"/>
+          <w:smallCaps w:val="0"/>
+          <w:strike w:val="0"/>
+          <w:dstrike w:val="0"/>
+          <w:outline w:val="0"/>
+          <w:shadow w:val="0"/>
+          <w:emboss w:val="0"/>
+          <w:imprint w:val="0"/>
+          <w:noProof w:val="0"/>
+          <w:vanish w:val="0"/>
+          <w:color w:val="auto"/>
+          <w:spacing w:val="0"/>
+          <w:w w:val="100"/>
+          <w:kern w:val="0"/>
+          <w:position w:val="0"/>
+          <w:sz w:val="22"/>
+          <w:szCs w:val="22"/>
+          <w:highlight w:val="none"/>
+          <w:u w:val="none" w:color="auto"/>
+          <w:effect w:val="none"/>
+          <w:bdr w:val="none" w:sz="0" w:space="0" w:color="auto"/>
           <w:shd w:val="clear" w:color="auto" w:fill="auto"/>
           <w:vertAlign w:val="baseline"/>
           <w:rtl w:val="0"/>
@@ -855,44 +855,44 @@
           <w:highlight w:val="none"/>
           <w:u w:val="none" w:color="auto"/>
           <w:effect w:val="none"/>
-          <w:bdr w:val="nil"/>
-          <w:shd w:val="clear" w:color="auto" w:fill="auto"/>
-          <w:vertAlign w:val="baseline"/>
-          <w:rtl w:val="0"/>
-          <w:cs w:val="0"/>
-          <w:lang w:val="es-ES" w:eastAsia="zh-TW" w:bidi="ar-SA"/>
-        </w:rPr>
-        <w:t>Nöòr rëêpëêäátëêd spëêäákïìng shy äáppëêtïìtëê.</w:t>
-      </w:r>
-      <w:r>
-        <w:rPr>
-          <w:rStyle w:val="DefaultParagraphFont"/>
-          <w:rFonts w:ascii="Calibri" w:eastAsia="Calibri" w:hAnsi="Calibri" w:cs="Calibri"/>
-          <w:b w:val="0"/>
-          <w:bCs w:val="0"/>
-          <w:i w:val="0"/>
-          <w:iCs w:val="0"/>
-          <w:caps w:val="0"/>
-          <w:smallCaps w:val="0"/>
-          <w:strike w:val="0"/>
-          <w:dstrike w:val="0"/>
-          <w:outline w:val="0"/>
-          <w:shadow w:val="0"/>
-          <w:emboss w:val="0"/>
-          <w:imprint w:val="0"/>
-          <w:noProof w:val="0"/>
-          <w:vanish w:val="0"/>
-          <w:color w:val="auto"/>
-          <w:spacing w:val="0"/>
-          <w:w w:val="100"/>
-          <w:kern w:val="0"/>
-          <w:position w:val="0"/>
-          <w:sz w:val="22"/>
-          <w:szCs w:val="22"/>
-          <w:highlight w:val="none"/>
-          <w:u w:val="none" w:color="auto"/>
-          <w:effect w:val="none"/>
-          <w:bdr w:val="nil"/>
+          <w:bdr w:val="none" w:sz="0" w:space="0" w:color="auto"/>
+          <w:shd w:val="clear" w:color="auto" w:fill="auto"/>
+          <w:vertAlign w:val="baseline"/>
+          <w:rtl w:val="0"/>
+          <w:cs w:val="0"/>
+          <w:lang w:val="es-ES" w:eastAsia="zh-TW" w:bidi="ar-SA"/>
+        </w:rPr>
+        <w:t>Nóòr réèpéèäätéèd spéèääkííng shy ääppéètíítéè.</w:t>
+      </w:r>
+      <w:r>
+        <w:rPr>
+          <w:rStyle w:val="DefaultParagraphFont"/>
+          <w:rFonts w:ascii="Calibri" w:eastAsia="Calibri" w:hAnsi="Calibri" w:cs="Calibri"/>
+          <w:b w:val="0"/>
+          <w:bCs w:val="0"/>
+          <w:i w:val="0"/>
+          <w:iCs w:val="0"/>
+          <w:caps w:val="0"/>
+          <w:smallCaps w:val="0"/>
+          <w:strike w:val="0"/>
+          <w:dstrike w:val="0"/>
+          <w:outline w:val="0"/>
+          <w:shadow w:val="0"/>
+          <w:emboss w:val="0"/>
+          <w:imprint w:val="0"/>
+          <w:noProof w:val="0"/>
+          <w:vanish w:val="0"/>
+          <w:color w:val="auto"/>
+          <w:spacing w:val="0"/>
+          <w:w w:val="100"/>
+          <w:kern w:val="0"/>
+          <w:position w:val="0"/>
+          <w:sz w:val="22"/>
+          <w:szCs w:val="22"/>
+          <w:highlight w:val="none"/>
+          <w:u w:val="none" w:color="auto"/>
+          <w:effect w:val="none"/>
+          <w:bdr w:val="none" w:sz="0" w:space="0" w:color="auto"/>
           <w:shd w:val="clear" w:color="auto" w:fill="auto"/>
           <w:vertAlign w:val="baseline"/>
           <w:rtl w:val="0"/>
@@ -929,44 +929,44 @@
           <w:highlight w:val="none"/>
           <w:u w:val="none" w:color="auto"/>
           <w:effect w:val="none"/>
-          <w:bdr w:val="nil"/>
-          <w:shd w:val="clear" w:color="auto" w:fill="auto"/>
-          <w:vertAlign w:val="baseline"/>
-          <w:rtl w:val="0"/>
-          <w:cs w:val="0"/>
-          <w:lang w:val="es-ES" w:eastAsia="zh-TW" w:bidi="ar-SA"/>
-        </w:rPr>
-        <w:t>Ëxcîítèéd îít håæstîíly åæn påæstýürèé îít ôóbsèérvèé.</w:t>
-      </w:r>
-      <w:r>
-        <w:rPr>
-          <w:rStyle w:val="DefaultParagraphFont"/>
-          <w:rFonts w:ascii="Calibri" w:eastAsia="Calibri" w:hAnsi="Calibri" w:cs="Calibri"/>
-          <w:b w:val="0"/>
-          <w:bCs w:val="0"/>
-          <w:i w:val="0"/>
-          <w:iCs w:val="0"/>
-          <w:caps w:val="0"/>
-          <w:smallCaps w:val="0"/>
-          <w:strike w:val="0"/>
-          <w:dstrike w:val="0"/>
-          <w:outline w:val="0"/>
-          <w:shadow w:val="0"/>
-          <w:emboss w:val="0"/>
-          <w:imprint w:val="0"/>
-          <w:noProof w:val="0"/>
-          <w:vanish w:val="0"/>
-          <w:color w:val="auto"/>
-          <w:spacing w:val="0"/>
-          <w:w w:val="100"/>
-          <w:kern w:val="0"/>
-          <w:position w:val="0"/>
-          <w:sz w:val="22"/>
-          <w:szCs w:val="22"/>
-          <w:highlight w:val="none"/>
-          <w:u w:val="none" w:color="auto"/>
-          <w:effect w:val="none"/>
-          <w:bdr w:val="nil"/>
+          <w:bdr w:val="none" w:sz="0" w:space="0" w:color="auto"/>
+          <w:shd w:val="clear" w:color="auto" w:fill="auto"/>
+          <w:vertAlign w:val="baseline"/>
+          <w:rtl w:val="0"/>
+          <w:cs w:val="0"/>
+          <w:lang w:val="es-ES" w:eastAsia="zh-TW" w:bidi="ar-SA"/>
+        </w:rPr>
+        <w:t>Éxcíïtéêd íït häãstíïly äãn päãstýüréê íït õòbséêrvéê.</w:t>
+      </w:r>
+      <w:r>
+        <w:rPr>
+          <w:rStyle w:val="DefaultParagraphFont"/>
+          <w:rFonts w:ascii="Calibri" w:eastAsia="Calibri" w:hAnsi="Calibri" w:cs="Calibri"/>
+          <w:b w:val="0"/>
+          <w:bCs w:val="0"/>
+          <w:i w:val="0"/>
+          <w:iCs w:val="0"/>
+          <w:caps w:val="0"/>
+          <w:smallCaps w:val="0"/>
+          <w:strike w:val="0"/>
+          <w:dstrike w:val="0"/>
+          <w:outline w:val="0"/>
+          <w:shadow w:val="0"/>
+          <w:emboss w:val="0"/>
+          <w:imprint w:val="0"/>
+          <w:noProof w:val="0"/>
+          <w:vanish w:val="0"/>
+          <w:color w:val="auto"/>
+          <w:spacing w:val="0"/>
+          <w:w w:val="100"/>
+          <w:kern w:val="0"/>
+          <w:position w:val="0"/>
+          <w:sz w:val="22"/>
+          <w:szCs w:val="22"/>
+          <w:highlight w:val="none"/>
+          <w:u w:val="none" w:color="auto"/>
+          <w:effect w:val="none"/>
+          <w:bdr w:val="none" w:sz="0" w:space="0" w:color="auto"/>
           <w:shd w:val="clear" w:color="auto" w:fill="auto"/>
           <w:vertAlign w:val="baseline"/>
           <w:rtl w:val="0"/>
@@ -1003,14 +1003,14 @@
           <w:highlight w:val="none"/>
           <w:u w:val="none" w:color="auto"/>
           <w:effect w:val="none"/>
-          <w:bdr w:val="nil"/>
-          <w:shd w:val="clear" w:color="auto" w:fill="auto"/>
-          <w:vertAlign w:val="baseline"/>
-          <w:rtl w:val="0"/>
-          <w:cs w:val="0"/>
-          <w:lang w:val="es-ES" w:eastAsia="zh-TW" w:bidi="ar-SA"/>
-        </w:rPr>
-        <w:t>Snùýg hãánd hõòw dãárêê hêêrêê tõòõò.</w:t>
+          <w:bdr w:val="none" w:sz="0" w:space="0" w:color="auto"/>
+          <w:shd w:val="clear" w:color="auto" w:fill="auto"/>
+          <w:vertAlign w:val="baseline"/>
+          <w:rtl w:val="0"/>
+          <w:cs w:val="0"/>
+          <w:lang w:val="es-ES" w:eastAsia="zh-TW" w:bidi="ar-SA"/>
+        </w:rPr>
+        <w:t>Snùùg háànd höòw dáàrëé hëérëé töòöò.</w:t>
       </w:r>
       <w:bookmarkStart w:id="0" w:name="_GoBack"/>
       <w:bookmarkEnd w:id="0"/>

--- a/Test_BP/Fol_2k_files_500(2)/es-ES/file 500_2 - Copy (480).docx
+++ b/Test_BP/Fol_2k_files_500(2)/es-ES/file 500_2 - Copy (480).docx
@@ -42,7 +42,7 @@
           <w:cs w:val="0"/>
           <w:lang w:val="es-ES" w:eastAsia="zh-TW" w:bidi="ar-SA"/>
         </w:rPr>
-        <w:t>t ééxcéépt tõô sõô téémpéér múûtúûàâl tàâstéés mõôthéér.</w:t>
+        <w:t>t éèxcéèpt tóó sóó téèmpéèr mûûtûûãàl tãàstéès móóthéèr.</w:t>
       </w:r>
       <w:r>
         <w:rPr>
@@ -116,7 +116,7 @@
           <w:cs w:val="0"/>
           <w:lang w:val="es-ES" w:eastAsia="zh-TW" w:bidi="ar-SA"/>
         </w:rPr>
-        <w:t>Ïntèèrèèstèèd cúúltíîvåätèèd íîts cóóntíînúúíîng nóów yèèt åärèè.</w:t>
+        <w:t>Întèèrèèstèèd cýýltîíváätèèd îíts côöntîínýýîíng nôöw yèèt áärèè.</w:t>
       </w:r>
       <w:r>
         <w:rPr>
@@ -190,7 +190,7 @@
           <w:cs w:val="0"/>
           <w:lang w:val="es-ES" w:eastAsia="zh-TW" w:bidi="ar-SA"/>
         </w:rPr>
-        <w:t>Òýýt ìîntêèrêèstêèd åáccêèptåáncêè òõýýr påártìîåálìîty åáffròõntìîng ýýnplêèåásåánt why åádd.</w:t>
+        <w:t>Õûút ìïntëérëéstëéd ãåccëéptãåncëé õôûúr pãårtìïãålìïty ãåffrõôntìïng ûúnplëéãåsãånt why ãådd.</w:t>
       </w:r>
       <w:r>
         <w:rPr>
@@ -264,7 +264,7 @@
           <w:cs w:val="0"/>
           <w:lang w:val="es-ES" w:eastAsia="zh-TW" w:bidi="ar-SA"/>
         </w:rPr>
-        <w:t>Ëstëèëèm gâârdëèn mëèn yëèt shy còòùùrsëè.</w:t>
+        <w:t>Éstêèêèm gäârdêèn mêèn yêèt shy cöõüúrsêè.</w:t>
       </w:r>
       <w:r>
         <w:rPr>
@@ -338,7 +338,7 @@
           <w:cs w:val="0"/>
           <w:lang w:val="es-ES" w:eastAsia="zh-TW" w:bidi="ar-SA"/>
         </w:rPr>
-        <w:t>Côònsùúltëëd ùúp my tôòlëëráábly sôòmëëtîîmëës pëërpëëtùúáál ôòh.</w:t>
+        <w:t>Còônsûýltéèd ûýp my tòôléèråábly sòôméètîíméès péèrpéètûýåál òôh.</w:t>
       </w:r>
       <w:r>
         <w:rPr>
@@ -412,7 +412,7 @@
           <w:cs w:val="0"/>
           <w:lang w:val="es-ES" w:eastAsia="zh-TW" w:bidi="ar-SA"/>
         </w:rPr>
-        <w:t>Êxprèëssïìöön âàccèëptâàncèë ïìmprûúdèëncèë pâàrtïìcûúlâàr hâàd èëâàt ûúnsâàtïìâàblèë.</w:t>
+        <w:t>Éxprëëssïïôõn áæccëëptáæncëë ïïmprýüdëëncëë páærtïïcýüláær háæd ëëáæt ýünsáætïïáæblëë.</w:t>
       </w:r>
       <w:r>
         <w:rPr>
@@ -492,7 +492,7 @@
           <w:cs w:val="0"/>
           <w:lang w:val="es-ES" w:eastAsia="zh-TW" w:bidi="ar-SA"/>
         </w:rPr>
-        <w:t>Hààd dèènòõtîìng pròõpèèrly jòõîìntûürèè yòõûü òõccààsîìòõn dîìrèèctly rààîìllèèry.</w:t>
+        <w:t>Häád déénòötìîng pròöpéérly jòöìîntüüréé yòöüü òöccäásìîòön dìîrééctly räáìîllééry.</w:t>
       </w:r>
       <w:r>
         <w:rPr>
@@ -566,7 +566,7 @@
           <w:cs w:val="0"/>
           <w:lang w:val="es-ES" w:eastAsia="zh-TW" w:bidi="ar-SA"/>
         </w:rPr>
-        <w:t>Ïn sâáïîd tóõ óõf póõóõr füùll béê póõst fâácéê snüùg.</w:t>
+        <w:t>Ïn sãàíìd tôò ôòf pôòôòr fùùll béé pôòst fãàcéé snùùg.</w:t>
       </w:r>
       <w:r>
         <w:rPr>
@@ -640,7 +640,7 @@
           <w:cs w:val="0"/>
           <w:lang w:val="es-ES" w:eastAsia="zh-TW" w:bidi="ar-SA"/>
         </w:rPr>
-        <w:t>Ïntrôòdúücéêd ïîmprúüdéêncéê séêéê sáãy úünpléêáãsïîng déêvôònshïîréê áãccéêptáãncéê sôòn.</w:t>
+        <w:t>Întróödýýcééd ïìmprýýdééncéé séééé sàáy ýýnplééàásïìng déévóönshïìréé àáccééptàáncéé sóön.</w:t>
       </w:r>
       <w:r>
         <w:rPr>
@@ -714,7 +714,7 @@
           <w:cs w:val="0"/>
           <w:lang w:val="es-ES" w:eastAsia="zh-TW" w:bidi="ar-SA"/>
         </w:rPr>
-        <w:t>Éxèètèèr lòòngèèr wíìsdòòm gááy nòòr dèèsíìgn áágèè.</w:t>
+        <w:t>Ëxéëtéër lóöngéër wïîsdóöm gæãy nóör déësïîgn æãgéë.</w:t>
       </w:r>
       <w:r>
         <w:rPr>
@@ -788,7 +788,7 @@
           <w:cs w:val="0"/>
           <w:lang w:val="es-ES" w:eastAsia="zh-TW" w:bidi="ar-SA"/>
         </w:rPr>
-        <w:t>Âm wëéæåthëér töõ ëéntëérëéd nöõrlæånd nöõ ìïn shöõwìïng sëérvìïcëé.</w:t>
+        <w:t>Äm wéèææthéèr tõò éèntéèréèd nõòrlæænd nõò ìïn shõòwìïng séèrvìïcéè.</w:t>
       </w:r>
       <w:r>
         <w:rPr>
@@ -862,7 +862,7 @@
           <w:cs w:val="0"/>
           <w:lang w:val="es-ES" w:eastAsia="zh-TW" w:bidi="ar-SA"/>
         </w:rPr>
-        <w:t>Nóòr réèpéèäätéèd spéèääkííng shy ääppéètíítéè.</w:t>
+        <w:t>Nöôr rêëpêëæátêëd spêëæákíîng shy æáppêëtíîtêë.</w:t>
       </w:r>
       <w:r>
         <w:rPr>
@@ -936,7 +936,7 @@
           <w:cs w:val="0"/>
           <w:lang w:val="es-ES" w:eastAsia="zh-TW" w:bidi="ar-SA"/>
         </w:rPr>
-        <w:t>Éxcíïtéêd íït häãstíïly äãn päãstýüréê íït õòbséêrvéê.</w:t>
+        <w:t>Ëxcíìtèêd íìt håæstíìly åæn påæstüûrèê íìt òóbsèêrvèê.</w:t>
       </w:r>
       <w:r>
         <w:rPr>
@@ -1010,7 +1010,7 @@
           <w:cs w:val="0"/>
           <w:lang w:val="es-ES" w:eastAsia="zh-TW" w:bidi="ar-SA"/>
         </w:rPr>
-        <w:t>Snùùg háànd höòw dáàrëé hëérëé töòöò.</w:t>
+        <w:t>Snýüg häànd hõöw däàrëé hëérëé tõöõö.</w:t>
       </w:r>
       <w:bookmarkStart w:id="0" w:name="_GoBack"/>
       <w:bookmarkEnd w:id="0"/>

--- a/Test_BP/Fol_2k_files_500(2)/es-ES/file 500_2 - Copy (480).docx
+++ b/Test_BP/Fol_2k_files_500(2)/es-ES/file 500_2 - Copy (480).docx
@@ -42,7 +42,7 @@
           <w:cs w:val="0"/>
           <w:lang w:val="es-ES" w:eastAsia="zh-TW" w:bidi="ar-SA"/>
         </w:rPr>
-        <w:t>t éèxcéèpt tóó sóó téèmpéèr mûûtûûãàl tãàstéès móóthéèr.</w:t>
+        <w:t>t èéxcèépt tòö sòö tèémpèér múûtúûæäl tæästèés mòöthèér.</w:t>
       </w:r>
       <w:r>
         <w:rPr>
@@ -116,7 +116,7 @@
           <w:cs w:val="0"/>
           <w:lang w:val="es-ES" w:eastAsia="zh-TW" w:bidi="ar-SA"/>
         </w:rPr>
-        <w:t>Întèèrèèstèèd cýýltîíváätèèd îíts côöntîínýýîíng nôöw yèèt áärèè.</w:t>
+        <w:t>Íntëêrëêstëêd cúùltíïvæàtëêd íïts côòntíïnúùíïng nôòw yëêt æàrëê.</w:t>
       </w:r>
       <w:r>
         <w:rPr>
@@ -190,7 +190,7 @@
           <w:cs w:val="0"/>
           <w:lang w:val="es-ES" w:eastAsia="zh-TW" w:bidi="ar-SA"/>
         </w:rPr>
-        <w:t>Õûút ìïntëérëéstëéd ãåccëéptãåncëé õôûúr pãårtìïãålìïty ãåffrõôntìïng ûúnplëéãåsãånt why ãådd.</w:t>
+        <w:t>Õýút íìntêêrêêstêêd ãâccêêptãâncêê õôýúr pãârtíìãâlíìty ãâffrõôntíìng ýúnplêêãâsãânt why ãâdd.</w:t>
       </w:r>
       <w:r>
         <w:rPr>
@@ -264,7 +264,7 @@
           <w:cs w:val="0"/>
           <w:lang w:val="es-ES" w:eastAsia="zh-TW" w:bidi="ar-SA"/>
         </w:rPr>
-        <w:t>Éstêèêèm gäârdêèn mêèn yêèt shy cöõüúrsêè.</w:t>
+        <w:t>Éstèéèém gáærdèén mèén yèét shy côóüúrsèé.</w:t>
       </w:r>
       <w:r>
         <w:rPr>
@@ -338,7 +338,7 @@
           <w:cs w:val="0"/>
           <w:lang w:val="es-ES" w:eastAsia="zh-TW" w:bidi="ar-SA"/>
         </w:rPr>
-        <w:t>Còônsûýltéèd ûýp my tòôléèråábly sòôméètîíméès péèrpéètûýåál òôh.</w:t>
+        <w:t>Côõnsûùltéêd ûùp my tôõléêrãàbly sôõméêtïìméês péêrpéêtûùãàl ôõh.</w:t>
       </w:r>
       <w:r>
         <w:rPr>
@@ -412,7 +412,7 @@
           <w:cs w:val="0"/>
           <w:lang w:val="es-ES" w:eastAsia="zh-TW" w:bidi="ar-SA"/>
         </w:rPr>
-        <w:t>Éxprëëssïïôõn áæccëëptáæncëë ïïmprýüdëëncëë páærtïïcýüláær háæd ëëáæt ýünsáætïïáæblëë.</w:t>
+        <w:t>Ëxpréèssïîóôn áæccéèptáæncéè ïîmprüúdéèncéè páærtïîcüúláær háæd éèáæt üúnsáætïîáæbléè.</w:t>
       </w:r>
       <w:r>
         <w:rPr>
@@ -492,7 +492,7 @@
           <w:cs w:val="0"/>
           <w:lang w:val="es-ES" w:eastAsia="zh-TW" w:bidi="ar-SA"/>
         </w:rPr>
-        <w:t>Häád déénòötìîng pròöpéérly jòöìîntüüréé yòöüü òöccäásìîòön dìîrééctly räáìîllééry.</w:t>
+        <w:t>Hâäd déénöôtïïng pröôpéérly jöôïïntýúréé yöôýú öôccâäsïïöôn dïïrééctly râäïïllééry.</w:t>
       </w:r>
       <w:r>
         <w:rPr>
@@ -566,7 +566,7 @@
           <w:cs w:val="0"/>
           <w:lang w:val="es-ES" w:eastAsia="zh-TW" w:bidi="ar-SA"/>
         </w:rPr>
-        <w:t>Ïn sãàíìd tôò ôòf pôòôòr fùùll béé pôòst fãàcéé snùùg.</w:t>
+        <w:t>Ïn säáìíd töò öòf pöòöòr fûüll bêè pöòst fäácêè snûüg.</w:t>
       </w:r>
       <w:r>
         <w:rPr>
@@ -640,7 +640,7 @@
           <w:cs w:val="0"/>
           <w:lang w:val="es-ES" w:eastAsia="zh-TW" w:bidi="ar-SA"/>
         </w:rPr>
-        <w:t>Întróödýýcééd ïìmprýýdééncéé séééé sàáy ýýnplééàásïìng déévóönshïìréé àáccééptàáncéé sóön.</w:t>
+        <w:t>Íntröõdûýcéêd ìïmprûýdéêncéê séêéê sàày ûýnpléêààsìïng déêvöõnshìïréê ààccéêptààncéê söõn.</w:t>
       </w:r>
       <w:r>
         <w:rPr>
@@ -714,7 +714,7 @@
           <w:cs w:val="0"/>
           <w:lang w:val="es-ES" w:eastAsia="zh-TW" w:bidi="ar-SA"/>
         </w:rPr>
-        <w:t>Ëxéëtéër lóöngéër wïîsdóöm gæãy nóör déësïîgn æãgéë.</w:t>
+        <w:t>Ëxêétêér lóõngêér wìísdóõm gàáy nóõr dêésìígn àágêé.</w:t>
       </w:r>
       <w:r>
         <w:rPr>
@@ -788,7 +788,7 @@
           <w:cs w:val="0"/>
           <w:lang w:val="es-ES" w:eastAsia="zh-TW" w:bidi="ar-SA"/>
         </w:rPr>
-        <w:t>Äm wéèææthéèr tõò éèntéèréèd nõòrlæænd nõò ìïn shõòwìïng séèrvìïcéè.</w:t>
+        <w:t>Ám wêéââthêér tõò êéntêérêéd nõòrlâând nõò ïìn shõòwïìng sêérvïìcêé.</w:t>
       </w:r>
       <w:r>
         <w:rPr>
@@ -862,7 +862,7 @@
           <w:cs w:val="0"/>
           <w:lang w:val="es-ES" w:eastAsia="zh-TW" w:bidi="ar-SA"/>
         </w:rPr>
-        <w:t>Nöôr rêëpêëæátêëd spêëæákíîng shy æáppêëtíîtêë.</w:t>
+        <w:t>Nöõr réêpéêååtéêd spéêååkíïng shy ååppéêtíïtéê.</w:t>
       </w:r>
       <w:r>
         <w:rPr>
@@ -936,7 +936,7 @@
           <w:cs w:val="0"/>
           <w:lang w:val="es-ES" w:eastAsia="zh-TW" w:bidi="ar-SA"/>
         </w:rPr>
-        <w:t>Ëxcíìtèêd íìt håæstíìly åæn påæstüûrèê íìt òóbsèêrvèê.</w:t>
+        <w:t>Èxcìîtèëd ìît háästìîly áän páästûürèë ìît òõbsèërvèë.</w:t>
       </w:r>
       <w:r>
         <w:rPr>
@@ -1010,7 +1010,7 @@
           <w:cs w:val="0"/>
           <w:lang w:val="es-ES" w:eastAsia="zh-TW" w:bidi="ar-SA"/>
         </w:rPr>
-        <w:t>Snýüg häànd hõöw däàrëé hëérëé tõöõö.</w:t>
+        <w:t>Snüúg hæãnd hôòw dæãrêè hêèrêè tôòôò.</w:t>
       </w:r>
       <w:bookmarkStart w:id="0" w:name="_GoBack"/>
       <w:bookmarkEnd w:id="0"/>
